--- a/NDA.docx
+++ b/NDA.docx
@@ -30,28 +30,28 @@
     </w:p>
     <w:p>
       <w:pPr>
-        <w:spacing w:before="0" w:after="720" w:line="240"/>
+        <w:spacing w:before="0" w:after="200" w:line="240"/>
         <w:ind w:right="0" w:left="0" w:firstLine="0"/>
         <w:jc w:val="right"/>
         <w:rPr>
-          <w:rFonts w:ascii="Cambria" w:hAnsi="Cambria" w:cs="Cambria" w:eastAsia="Cambria"/>
-          <w:color w:val="auto"/>
-          <w:spacing w:val="0"/>
-          <w:position w:val="0"/>
-          <w:sz w:val="22"/>
-          <w:shd w:fill="auto" w:val="clear"/>
-        </w:rPr>
-      </w:pPr>
-      <w:r>
-        <w:rPr>
-          <w:rFonts w:ascii="Cambria" w:hAnsi="Cambria" w:cs="Cambria" w:eastAsia="Cambria"/>
-          <w:color w:val="auto"/>
-          <w:spacing w:val="0"/>
-          <w:position w:val="0"/>
-          <w:sz w:val="22"/>
-          <w:shd w:fill="auto" w:val="clear"/>
-        </w:rPr>
-        <w:t xml:space="preserve">Confidentiality Agreement regarding the project “Orange Management”</w:t>
+          <w:rFonts w:ascii="Calibri" w:hAnsi="Calibri" w:cs="Calibri" w:eastAsia="Calibri"/>
+          <w:color w:val="auto"/>
+          <w:spacing w:val="0"/>
+          <w:position w:val="0"/>
+          <w:sz w:val="48"/>
+          <w:shd w:fill="auto" w:val="clear"/>
+        </w:rPr>
+      </w:pPr>
+      <w:r>
+        <w:rPr>
+          <w:rFonts w:ascii="Calibri" w:hAnsi="Calibri" w:cs="Calibri" w:eastAsia="Calibri"/>
+          <w:color w:val="auto"/>
+          <w:spacing w:val="0"/>
+          <w:position w:val="0"/>
+          <w:sz w:val="22"/>
+          <w:shd w:fill="auto" w:val="clear"/>
+        </w:rPr>
+        <w:t xml:space="preserve">Confidentiality Agreement regarding the project “Orange Management” and its components</w:t>
       </w:r>
     </w:p>
     <w:p>
@@ -110,7 +110,7 @@
       <w:pPr>
         <w:numPr>
           <w:ilvl w:val="0"/>
-          <w:numId w:val="5"/>
+          <w:numId w:val="4"/>
         </w:numPr>
         <w:spacing w:before="0" w:after="200" w:line="276"/>
         <w:ind w:right="0" w:left="720" w:hanging="360"/>
@@ -140,7 +140,7 @@
       <w:pPr>
         <w:numPr>
           <w:ilvl w:val="0"/>
-          <w:numId w:val="5"/>
+          <w:numId w:val="4"/>
         </w:numPr>
         <w:spacing w:before="0" w:after="200" w:line="276"/>
         <w:ind w:right="0" w:left="720" w:hanging="360"/>
@@ -189,12 +189,90 @@
           <w:sz w:val="22"/>
           <w:shd w:fill="auto" w:val="clear"/>
         </w:rPr>
-        <w:t xml:space="preserve">As used herein, “Recipient” refers to the signing person of this agreement.</w:t>
-      </w:r>
-    </w:p>
-    <w:p>
-      <w:pPr>
-        <w:spacing w:before="0" w:after="200" w:line="276"/>
+        <w:t xml:space="preserve">As used herin, “Orange Management” refers to the project itself and all its components including without limitation</w:t>
+      </w:r>
+    </w:p>
+    <w:p>
+      <w:pPr>
+        <w:numPr>
+          <w:ilvl w:val="0"/>
+          <w:numId w:val="6"/>
+        </w:numPr>
+        <w:spacing w:before="0" w:after="200" w:line="276"/>
+        <w:ind w:right="0" w:left="720" w:hanging="360"/>
+        <w:jc w:val="both"/>
+        <w:rPr>
+          <w:rFonts w:ascii="Calibri" w:hAnsi="Calibri" w:cs="Calibri" w:eastAsia="Calibri"/>
+          <w:color w:val="auto"/>
+          <w:spacing w:val="0"/>
+          <w:position w:val="0"/>
+          <w:sz w:val="22"/>
+          <w:shd w:fill="auto" w:val="clear"/>
+        </w:rPr>
+      </w:pPr>
+      <w:r>
+        <w:rPr>
+          <w:rFonts w:ascii="Calibri" w:hAnsi="Calibri" w:cs="Calibri" w:eastAsia="Calibri"/>
+          <w:color w:val="auto"/>
+          <w:spacing w:val="0"/>
+          <w:position w:val="0"/>
+          <w:sz w:val="22"/>
+          <w:shd w:fill="auto" w:val="clear"/>
+        </w:rPr>
+        <w:t xml:space="preserve">Orange-Management, phpOMS, cssOMS, Model, Modules, Build, Assets, Docs, Documentation, Developer-Guideline, Website, Demo, Tests, Socket, Console, Web, TestGenerator, Examples</w:t>
+      </w:r>
+    </w:p>
+    <w:p>
+      <w:pPr>
+        <w:spacing w:before="0" w:after="200" w:line="276"/>
+        <w:ind w:right="0" w:left="0" w:firstLine="0"/>
+        <w:jc w:val="both"/>
+        <w:rPr>
+          <w:rFonts w:ascii="Calibri" w:hAnsi="Calibri" w:cs="Calibri" w:eastAsia="Calibri"/>
+          <w:color w:val="auto"/>
+          <w:spacing w:val="0"/>
+          <w:position w:val="0"/>
+          <w:sz w:val="22"/>
+          <w:shd w:fill="auto" w:val="clear"/>
+        </w:rPr>
+      </w:pPr>
+      <w:r>
+        <w:rPr>
+          <w:rFonts w:ascii="Calibri" w:hAnsi="Calibri" w:cs="Calibri" w:eastAsia="Calibri"/>
+          <w:color w:val="auto"/>
+          <w:spacing w:val="0"/>
+          <w:position w:val="0"/>
+          <w:sz w:val="22"/>
+          <w:shd w:fill="auto" w:val="clear"/>
+        </w:rPr>
+        <w:t xml:space="preserve">As used herein, “Recipient” refers to the signing person and/or the organization this person </w:t>
+      </w:r>
+      <w:r>
+        <w:rPr>
+          <w:rFonts w:ascii="Calibri" w:hAnsi="Calibri" w:cs="Calibri" w:eastAsia="Calibri"/>
+          <w:color w:val="auto"/>
+          <w:spacing w:val="0"/>
+          <w:position w:val="0"/>
+          <w:sz w:val="22"/>
+          <w:shd w:fill="auto" w:val="clear"/>
+        </w:rPr>
+        <w:t xml:space="preserve">leagally </w:t>
+      </w:r>
+      <w:r>
+        <w:rPr>
+          <w:rFonts w:ascii="Calibri" w:hAnsi="Calibri" w:cs="Calibri" w:eastAsia="Calibri"/>
+          <w:color w:val="auto"/>
+          <w:spacing w:val="0"/>
+          <w:position w:val="0"/>
+          <w:sz w:val="22"/>
+          <w:shd w:fill="auto" w:val="clear"/>
+        </w:rPr>
+        <w:t xml:space="preserve">represents.</w:t>
+      </w:r>
+    </w:p>
+    <w:p>
+      <w:pPr>
+        <w:spacing w:before="0" w:after="0" w:line="276"/>
         <w:ind w:right="0" w:left="0" w:firstLine="0"/>
         <w:jc w:val="both"/>
         <w:rPr>
@@ -220,28 +298,28 @@
     </w:p>
     <w:p>
       <w:pPr>
-        <w:spacing w:before="0" w:after="200" w:line="276"/>
-        <w:ind w:right="0" w:left="0" w:firstLine="0"/>
-        <w:jc w:val="both"/>
-        <w:rPr>
-          <w:rFonts w:ascii="Calibri" w:hAnsi="Calibri" w:cs="Calibri" w:eastAsia="Calibri"/>
-          <w:color w:val="auto"/>
-          <w:spacing w:val="0"/>
-          <w:position w:val="0"/>
-          <w:sz w:val="22"/>
-          <w:shd w:fill="auto" w:val="clear"/>
-        </w:rPr>
-      </w:pPr>
-      <w:r>
-        <w:rPr>
-          <w:rFonts w:ascii="Calibri" w:hAnsi="Calibri" w:cs="Calibri" w:eastAsia="Calibri"/>
-          <w:color w:val="auto"/>
-          <w:spacing w:val="0"/>
-          <w:position w:val="0"/>
-          <w:sz w:val="22"/>
-          <w:shd w:fill="auto" w:val="clear"/>
-        </w:rPr>
-        <w:t xml:space="preserve">Recipient will maintain in strict confidence and will not disclose, disseminate or use any Confidential Information belonging to "Orange Management", whether or not in written form. If Recipient is not an individual, Recipient agrees that Recipient shall disclose Confidential Information only to those who need to know such information, and certifies that such are bound by a confidentiality agreement.</w:t>
+        <w:spacing w:before="0" w:after="0" w:line="276"/>
+        <w:ind w:right="0" w:left="0" w:firstLine="0"/>
+        <w:jc w:val="both"/>
+        <w:rPr>
+          <w:rFonts w:ascii="Calibri" w:hAnsi="Calibri" w:cs="Calibri" w:eastAsia="Calibri"/>
+          <w:color w:val="auto"/>
+          <w:spacing w:val="0"/>
+          <w:position w:val="0"/>
+          <w:sz w:val="22"/>
+          <w:shd w:fill="auto" w:val="clear"/>
+        </w:rPr>
+      </w:pPr>
+      <w:r>
+        <w:rPr>
+          <w:rFonts w:ascii="Calibri" w:hAnsi="Calibri" w:cs="Calibri" w:eastAsia="Calibri"/>
+          <w:color w:val="auto"/>
+          <w:spacing w:val="0"/>
+          <w:position w:val="0"/>
+          <w:sz w:val="22"/>
+          <w:shd w:fill="auto" w:val="clear"/>
+        </w:rPr>
+        <w:t xml:space="preserve">Recipient will maintain in strict confidence and will not disclose, disseminate or use any Confidential Information belonging to "Orange Management", whether or not in written form. If Recipient is not an individual, Recipient agrees that Recipient shall disclose Confidential Information only to those who need to know such information, and certifies that such are bound by this confidentiality agreement.</w:t>
       </w:r>
     </w:p>
     <w:p>
@@ -272,7 +350,7 @@
     </w:p>
     <w:p>
       <w:pPr>
-        <w:spacing w:before="0" w:after="200" w:line="276"/>
+        <w:spacing w:before="0" w:after="0" w:line="276"/>
         <w:ind w:right="0" w:left="0" w:firstLine="0"/>
         <w:jc w:val="both"/>
         <w:rPr>
@@ -324,7 +402,7 @@
     </w:p>
     <w:p>
       <w:pPr>
-        <w:spacing w:before="0" w:after="200" w:line="276"/>
+        <w:spacing w:before="0" w:after="0" w:line="276"/>
         <w:ind w:right="0" w:left="0" w:firstLine="0"/>
         <w:jc w:val="both"/>
         <w:rPr>
@@ -376,7 +454,7 @@
     </w:p>
     <w:p>
       <w:pPr>
-        <w:spacing w:before="0" w:after="200" w:line="276"/>
+        <w:spacing w:before="0" w:after="0" w:line="276"/>
         <w:ind w:right="0" w:left="0" w:firstLine="0"/>
         <w:jc w:val="both"/>
         <w:rPr>
@@ -399,6 +477,21 @@
         </w:rPr>
         <w:t xml:space="preserve">This Agreement constitutes the entire agreement with respect to the Confidential Information disclosed herein and supersedes all prior or contemporaneous oral or written agreements concerning such Confidential Information. This Agreement may only be changed by mutual agreement of authorized representatives of the parties in writing.</w:t>
       </w:r>
+    </w:p>
+    <w:p>
+      <w:pPr>
+        <w:spacing w:before="0" w:after="200" w:line="276"/>
+        <w:ind w:right="0" w:left="0" w:firstLine="0"/>
+        <w:jc w:val="both"/>
+        <w:rPr>
+          <w:rFonts w:ascii="Calibri" w:hAnsi="Calibri" w:cs="Calibri" w:eastAsia="Calibri"/>
+          <w:color w:val="auto"/>
+          <w:spacing w:val="0"/>
+          <w:position w:val="0"/>
+          <w:sz w:val="22"/>
+          <w:shd w:fill="auto" w:val="clear"/>
+        </w:rPr>
+      </w:pPr>
     </w:p>
     <w:p>
       <w:pPr>
@@ -542,18 +635,7 @@
           <w:sz w:val="22"/>
           <w:shd w:fill="auto" w:val="clear"/>
         </w:rPr>
-        <w:t xml:space="preserve">Date, Name, Signature (Recipient)                </w:t>
-      </w:r>
-      <w:r>
-        <w:rPr>
-          <w:rFonts w:ascii="Calibri" w:hAnsi="Calibri" w:cs="Calibri" w:eastAsia="Calibri"/>
-          <w:color w:val="auto"/>
-          <w:spacing w:val="10"/>
-          <w:position w:val="0"/>
-          <w:sz w:val="22"/>
-          <w:shd w:fill="auto" w:val="clear"/>
-        </w:rPr>
-        <w:t xml:space="preserve">Date, Name, Signature (Manager)</w:t>
+        <w:t xml:space="preserve">Date, Name, Signature (Recipient)                Date, Name, Signature (Manager)</w:t>
       </w:r>
     </w:p>
   </w:body>
@@ -569,7 +651,17 @@
       <w:lvlText w:val="•"/>
     </w:lvl>
   </w:abstractNum>
-  <w:num w:numId="5">
+  <w:abstractNum w:abstractNumId="6">
+    <w:lvl w:ilvl="0">
+      <w:start w:val="1"/>
+      <w:numFmt w:val="bullet"/>
+      <w:lvlText w:val="•"/>
+    </w:lvl>
+  </w:abstractNum>
+  <w:num w:numId="4">
+    <w:abstractNumId w:val="6"/>
+  </w:num>
+  <w:num w:numId="6">
     <w:abstractNumId w:val="0"/>
   </w:num>
 </w:numbering>
